--- a/Bigdata SRS.docx
+++ b/Bigdata SRS.docx
@@ -104,6 +104,420 @@
         </w:rPr>
       </w:pPr>
     </w:p>
+    <w:tbl>
+      <w:tblPr>
+        <w:tblStyle w:val="GridTable3-Accent5"/>
+        <w:tblW w:w="10440" w:type="dxa"/>
+        <w:tblLook w:val="0480" w:firstRow="0" w:lastRow="0" w:firstColumn="1" w:lastColumn="0" w:noHBand="0" w:noVBand="1"/>
+      </w:tblPr>
+      <w:tblGrid>
+        <w:gridCol w:w="1800"/>
+        <w:gridCol w:w="2880"/>
+        <w:gridCol w:w="5760"/>
+      </w:tblGrid>
+      <w:tr>
+        <w:trPr>
+          <w:cnfStyle w:val="000000100000" w:firstRow="0" w:lastRow="0" w:firstColumn="0" w:lastColumn="0" w:oddVBand="0" w:evenVBand="0" w:oddHBand="1" w:evenHBand="0" w:firstRowFirstColumn="0" w:firstRowLastColumn="0" w:lastRowFirstColumn="0" w:lastRowLastColumn="0"/>
+          <w:trHeight w:val="1428"/>
+        </w:trPr>
+        <w:tc>
+          <w:tcPr>
+            <w:cnfStyle w:val="001000000000" w:firstRow="0" w:lastRow="0" w:firstColumn="1" w:lastColumn="0" w:oddVBand="0" w:evenVBand="0" w:oddHBand="0" w:evenHBand="0" w:firstRowFirstColumn="0" w:firstRowLastColumn="0" w:lastRowFirstColumn="0" w:lastRowLastColumn="0"/>
+            <w:tcW w:w="1800" w:type="dxa"/>
+          </w:tcPr>
+          <w:p>
+            <w:pPr>
+              <w:jc w:val="both"/>
+              <w:rPr>
+                <w:rFonts w:ascii="Times New Roman" w:hAnsi="Times New Roman" w:cs="Times New Roman"/>
+                <w:b/>
+                <w:bCs/>
+                <w:sz w:val="24"/>
+                <w:szCs w:val="24"/>
+              </w:rPr>
+            </w:pPr>
+            <w:r>
+              <w:rPr>
+                <w:rFonts w:ascii="Times New Roman" w:hAnsi="Times New Roman" w:cs="Times New Roman"/>
+                <w:b/>
+                <w:bCs/>
+                <w:sz w:val="24"/>
+                <w:szCs w:val="24"/>
+              </w:rPr>
+              <w:t>High Level</w:t>
+            </w:r>
+          </w:p>
+        </w:tc>
+        <w:tc>
+          <w:tcPr>
+            <w:tcW w:w="2880" w:type="dxa"/>
+          </w:tcPr>
+          <w:p>
+            <w:pPr>
+              <w:jc w:val="both"/>
+              <w:cnfStyle w:val="000000100000" w:firstRow="0" w:lastRow="0" w:firstColumn="0" w:lastColumn="0" w:oddVBand="0" w:evenVBand="0" w:oddHBand="1" w:evenHBand="0" w:firstRowFirstColumn="0" w:firstRowLastColumn="0" w:lastRowFirstColumn="0" w:lastRowLastColumn="0"/>
+              <w:rPr>
+                <w:rFonts w:ascii="Times New Roman" w:hAnsi="Times New Roman" w:cs="Times New Roman"/>
+                <w:b/>
+                <w:bCs/>
+                <w:sz w:val="24"/>
+                <w:szCs w:val="24"/>
+              </w:rPr>
+            </w:pPr>
+            <w:r>
+              <w:rPr>
+                <w:rFonts w:ascii="Times New Roman" w:hAnsi="Times New Roman" w:cs="Times New Roman"/>
+                <w:b/>
+                <w:bCs/>
+                <w:sz w:val="24"/>
+                <w:szCs w:val="24"/>
+              </w:rPr>
+              <w:t>BUSINESS REQUIREMENTS</w:t>
+            </w:r>
+          </w:p>
+        </w:tc>
+        <w:tc>
+          <w:tcPr>
+            <w:tcW w:w="5760" w:type="dxa"/>
+          </w:tcPr>
+          <w:p>
+            <w:pPr>
+              <w:pStyle w:val="ListParagraph"/>
+              <w:numPr>
+                <w:ilvl w:val="0"/>
+                <w:numId w:val="1"/>
+              </w:numPr>
+              <w:jc w:val="both"/>
+              <w:cnfStyle w:val="000000100000" w:firstRow="0" w:lastRow="0" w:firstColumn="0" w:lastColumn="0" w:oddVBand="0" w:evenVBand="0" w:oddHBand="1" w:evenHBand="0" w:firstRowFirstColumn="0" w:firstRowLastColumn="0" w:lastRowFirstColumn="0" w:lastRowLastColumn="0"/>
+              <w:rPr>
+                <w:rFonts w:ascii="Times New Roman" w:hAnsi="Times New Roman" w:cs="Times New Roman"/>
+                <w:sz w:val="24"/>
+                <w:szCs w:val="24"/>
+              </w:rPr>
+            </w:pPr>
+            <w:r>
+              <w:rPr>
+                <w:rFonts w:ascii="Times New Roman" w:hAnsi="Times New Roman" w:cs="Times New Roman"/>
+                <w:sz w:val="24"/>
+                <w:szCs w:val="24"/>
+              </w:rPr>
+              <w:t>Stakeholder point of view</w:t>
+            </w:r>
+          </w:p>
+          <w:p>
+            <w:pPr>
+              <w:pStyle w:val="ListParagraph"/>
+              <w:numPr>
+                <w:ilvl w:val="0"/>
+                <w:numId w:val="1"/>
+              </w:numPr>
+              <w:jc w:val="both"/>
+              <w:cnfStyle w:val="000000100000" w:firstRow="0" w:lastRow="0" w:firstColumn="0" w:lastColumn="0" w:oddVBand="0" w:evenVBand="0" w:oddHBand="1" w:evenHBand="0" w:firstRowFirstColumn="0" w:firstRowLastColumn="0" w:lastRowFirstColumn="0" w:lastRowLastColumn="0"/>
+              <w:rPr>
+                <w:rFonts w:ascii="Times New Roman" w:hAnsi="Times New Roman" w:cs="Times New Roman"/>
+                <w:sz w:val="24"/>
+                <w:szCs w:val="24"/>
+              </w:rPr>
+            </w:pPr>
+            <w:r>
+              <w:rPr>
+                <w:rFonts w:ascii="Times New Roman" w:hAnsi="Times New Roman" w:cs="Times New Roman"/>
+                <w:sz w:val="24"/>
+                <w:szCs w:val="24"/>
+              </w:rPr>
+              <w:t>Project Scope</w:t>
+            </w:r>
+          </w:p>
+          <w:p>
+            <w:pPr>
+              <w:pStyle w:val="ListParagraph"/>
+              <w:numPr>
+                <w:ilvl w:val="0"/>
+                <w:numId w:val="1"/>
+              </w:numPr>
+              <w:jc w:val="both"/>
+              <w:cnfStyle w:val="000000100000" w:firstRow="0" w:lastRow="0" w:firstColumn="0" w:lastColumn="0" w:oddVBand="0" w:evenVBand="0" w:oddHBand="1" w:evenHBand="0" w:firstRowFirstColumn="0" w:firstRowLastColumn="0" w:lastRowFirstColumn="0" w:lastRowLastColumn="0"/>
+              <w:rPr>
+                <w:rFonts w:ascii="Times New Roman" w:hAnsi="Times New Roman" w:cs="Times New Roman"/>
+                <w:sz w:val="24"/>
+                <w:szCs w:val="24"/>
+              </w:rPr>
+            </w:pPr>
+            <w:r>
+              <w:rPr>
+                <w:rFonts w:ascii="Times New Roman" w:hAnsi="Times New Roman" w:cs="Times New Roman"/>
+                <w:sz w:val="24"/>
+                <w:szCs w:val="24"/>
+              </w:rPr>
+              <w:t>Business goals and objectives</w:t>
+            </w:r>
+          </w:p>
+        </w:tc>
+      </w:tr>
+      <w:tr>
+        <w:trPr>
+          <w:trHeight w:val="1094"/>
+        </w:trPr>
+        <w:tc>
+          <w:tcPr>
+            <w:cnfStyle w:val="001000000000" w:firstRow="0" w:lastRow="0" w:firstColumn="1" w:lastColumn="0" w:oddVBand="0" w:evenVBand="0" w:oddHBand="0" w:evenHBand="0" w:firstRowFirstColumn="0" w:firstRowLastColumn="0" w:lastRowFirstColumn="0" w:lastRowLastColumn="0"/>
+            <w:tcW w:w="1800" w:type="dxa"/>
+          </w:tcPr>
+          <w:p>
+            <w:pPr>
+              <w:jc w:val="both"/>
+              <w:rPr>
+                <w:rFonts w:ascii="Times New Roman" w:hAnsi="Times New Roman" w:cs="Times New Roman"/>
+                <w:b/>
+                <w:bCs/>
+                <w:sz w:val="24"/>
+                <w:szCs w:val="24"/>
+              </w:rPr>
+            </w:pPr>
+          </w:p>
+        </w:tc>
+        <w:tc>
+          <w:tcPr>
+            <w:tcW w:w="2880" w:type="dxa"/>
+          </w:tcPr>
+          <w:p>
+            <w:pPr>
+              <w:jc w:val="both"/>
+              <w:cnfStyle w:val="000000000000" w:firstRow="0" w:lastRow="0" w:firstColumn="0" w:lastColumn="0" w:oddVBand="0" w:evenVBand="0" w:oddHBand="0" w:evenHBand="0" w:firstRowFirstColumn="0" w:firstRowLastColumn="0" w:lastRowFirstColumn="0" w:lastRowLastColumn="0"/>
+              <w:rPr>
+                <w:rFonts w:ascii="Times New Roman" w:hAnsi="Times New Roman" w:cs="Times New Roman"/>
+                <w:b/>
+                <w:bCs/>
+                <w:sz w:val="24"/>
+                <w:szCs w:val="24"/>
+              </w:rPr>
+            </w:pPr>
+            <w:r>
+              <w:rPr>
+                <w:rFonts w:ascii="Times New Roman" w:hAnsi="Times New Roman" w:cs="Times New Roman"/>
+                <w:b/>
+                <w:bCs/>
+                <w:sz w:val="24"/>
+                <w:szCs w:val="24"/>
+              </w:rPr>
+              <w:t>USER REQUIREMENTS</w:t>
+            </w:r>
+          </w:p>
+        </w:tc>
+        <w:tc>
+          <w:tcPr>
+            <w:tcW w:w="5760" w:type="dxa"/>
+          </w:tcPr>
+          <w:p>
+            <w:pPr>
+              <w:pStyle w:val="ListParagraph"/>
+              <w:numPr>
+                <w:ilvl w:val="0"/>
+                <w:numId w:val="2"/>
+              </w:numPr>
+              <w:jc w:val="both"/>
+              <w:cnfStyle w:val="000000000000" w:firstRow="0" w:lastRow="0" w:firstColumn="0" w:lastColumn="0" w:oddVBand="0" w:evenVBand="0" w:oddHBand="0" w:evenHBand="0" w:firstRowFirstColumn="0" w:firstRowLastColumn="0" w:lastRowFirstColumn="0" w:lastRowLastColumn="0"/>
+              <w:rPr>
+                <w:rFonts w:ascii="Times New Roman" w:hAnsi="Times New Roman" w:cs="Times New Roman"/>
+                <w:b/>
+                <w:bCs/>
+                <w:sz w:val="24"/>
+                <w:szCs w:val="24"/>
+              </w:rPr>
+            </w:pPr>
+            <w:r>
+              <w:rPr>
+                <w:rFonts w:ascii="Times New Roman" w:hAnsi="Times New Roman" w:cs="Times New Roman"/>
+                <w:sz w:val="24"/>
+                <w:szCs w:val="24"/>
+              </w:rPr>
+              <w:t>User point of view</w:t>
+            </w:r>
+          </w:p>
+          <w:p>
+            <w:pPr>
+              <w:pStyle w:val="ListParagraph"/>
+              <w:numPr>
+                <w:ilvl w:val="0"/>
+                <w:numId w:val="2"/>
+              </w:numPr>
+              <w:jc w:val="both"/>
+              <w:cnfStyle w:val="000000000000" w:firstRow="0" w:lastRow="0" w:firstColumn="0" w:lastColumn="0" w:oddVBand="0" w:evenVBand="0" w:oddHBand="0" w:evenHBand="0" w:firstRowFirstColumn="0" w:firstRowLastColumn="0" w:lastRowFirstColumn="0" w:lastRowLastColumn="0"/>
+              <w:rPr>
+                <w:rFonts w:ascii="Times New Roman" w:hAnsi="Times New Roman" w:cs="Times New Roman"/>
+                <w:b/>
+                <w:bCs/>
+                <w:sz w:val="24"/>
+                <w:szCs w:val="24"/>
+              </w:rPr>
+            </w:pPr>
+            <w:r>
+              <w:rPr>
+                <w:rFonts w:ascii="Times New Roman" w:hAnsi="Times New Roman" w:cs="Times New Roman"/>
+                <w:sz w:val="24"/>
+                <w:szCs w:val="24"/>
+              </w:rPr>
+              <w:t>User interactions</w:t>
+            </w:r>
+          </w:p>
+          <w:p>
+            <w:pPr>
+              <w:pStyle w:val="ListParagraph"/>
+              <w:numPr>
+                <w:ilvl w:val="0"/>
+                <w:numId w:val="2"/>
+              </w:numPr>
+              <w:jc w:val="both"/>
+              <w:cnfStyle w:val="000000000000" w:firstRow="0" w:lastRow="0" w:firstColumn="0" w:lastColumn="0" w:oddVBand="0" w:evenVBand="0" w:oddHBand="0" w:evenHBand="0" w:firstRowFirstColumn="0" w:firstRowLastColumn="0" w:lastRowFirstColumn="0" w:lastRowLastColumn="0"/>
+              <w:rPr>
+                <w:rFonts w:ascii="Times New Roman" w:hAnsi="Times New Roman" w:cs="Times New Roman"/>
+                <w:b/>
+                <w:bCs/>
+                <w:sz w:val="24"/>
+                <w:szCs w:val="24"/>
+              </w:rPr>
+            </w:pPr>
+            <w:r>
+              <w:rPr>
+                <w:rFonts w:ascii="Times New Roman" w:hAnsi="Times New Roman" w:cs="Times New Roman"/>
+                <w:sz w:val="24"/>
+                <w:szCs w:val="24"/>
+              </w:rPr>
+              <w:t>User goals and objectives</w:t>
+            </w:r>
+          </w:p>
+        </w:tc>
+      </w:tr>
+      <w:tr>
+        <w:trPr>
+          <w:cnfStyle w:val="000000100000" w:firstRow="0" w:lastRow="0" w:firstColumn="0" w:lastColumn="0" w:oddVBand="0" w:evenVBand="0" w:oddHBand="1" w:evenHBand="0" w:firstRowFirstColumn="0" w:firstRowLastColumn="0" w:lastRowFirstColumn="0" w:lastRowLastColumn="0"/>
+          <w:trHeight w:val="1394"/>
+        </w:trPr>
+        <w:tc>
+          <w:tcPr>
+            <w:cnfStyle w:val="001000000000" w:firstRow="0" w:lastRow="0" w:firstColumn="1" w:lastColumn="0" w:oddVBand="0" w:evenVBand="0" w:oddHBand="0" w:evenHBand="0" w:firstRowFirstColumn="0" w:firstRowLastColumn="0" w:lastRowFirstColumn="0" w:lastRowLastColumn="0"/>
+            <w:tcW w:w="1800" w:type="dxa"/>
+          </w:tcPr>
+          <w:p>
+            <w:pPr>
+              <w:jc w:val="both"/>
+              <w:rPr>
+                <w:rFonts w:ascii="Times New Roman" w:hAnsi="Times New Roman" w:cs="Times New Roman"/>
+                <w:b/>
+                <w:bCs/>
+                <w:sz w:val="24"/>
+                <w:szCs w:val="24"/>
+              </w:rPr>
+            </w:pPr>
+            <w:r>
+              <w:rPr>
+                <w:rFonts w:ascii="Times New Roman" w:hAnsi="Times New Roman" w:cs="Times New Roman"/>
+                <w:b/>
+                <w:bCs/>
+                <w:sz w:val="24"/>
+                <w:szCs w:val="24"/>
+              </w:rPr>
+              <w:t>Detailed</w:t>
+            </w:r>
+          </w:p>
+        </w:tc>
+        <w:tc>
+          <w:tcPr>
+            <w:tcW w:w="2880" w:type="dxa"/>
+          </w:tcPr>
+          <w:p>
+            <w:pPr>
+              <w:jc w:val="both"/>
+              <w:cnfStyle w:val="000000100000" w:firstRow="0" w:lastRow="0" w:firstColumn="0" w:lastColumn="0" w:oddVBand="0" w:evenVBand="0" w:oddHBand="1" w:evenHBand="0" w:firstRowFirstColumn="0" w:firstRowLastColumn="0" w:lastRowFirstColumn="0" w:lastRowLastColumn="0"/>
+              <w:rPr>
+                <w:rFonts w:ascii="Times New Roman" w:hAnsi="Times New Roman" w:cs="Times New Roman"/>
+                <w:b/>
+                <w:bCs/>
+                <w:sz w:val="24"/>
+                <w:szCs w:val="24"/>
+              </w:rPr>
+            </w:pPr>
+            <w:r>
+              <w:rPr>
+                <w:rFonts w:ascii="Times New Roman" w:hAnsi="Times New Roman" w:cs="Times New Roman"/>
+                <w:b/>
+                <w:bCs/>
+                <w:sz w:val="24"/>
+                <w:szCs w:val="24"/>
+              </w:rPr>
+              <w:t>SYSTEM REQUIREMENTS</w:t>
+            </w:r>
+          </w:p>
+        </w:tc>
+        <w:tc>
+          <w:tcPr>
+            <w:tcW w:w="5760" w:type="dxa"/>
+          </w:tcPr>
+          <w:p>
+            <w:pPr>
+              <w:pStyle w:val="ListParagraph"/>
+              <w:numPr>
+                <w:ilvl w:val="0"/>
+                <w:numId w:val="3"/>
+              </w:numPr>
+              <w:jc w:val="both"/>
+              <w:cnfStyle w:val="000000100000" w:firstRow="0" w:lastRow="0" w:firstColumn="0" w:lastColumn="0" w:oddVBand="0" w:evenVBand="0" w:oddHBand="1" w:evenHBand="0" w:firstRowFirstColumn="0" w:firstRowLastColumn="0" w:lastRowFirstColumn="0" w:lastRowLastColumn="0"/>
+              <w:rPr>
+                <w:rFonts w:ascii="Times New Roman" w:hAnsi="Times New Roman" w:cs="Times New Roman"/>
+                <w:b/>
+                <w:bCs/>
+                <w:sz w:val="24"/>
+                <w:szCs w:val="24"/>
+              </w:rPr>
+            </w:pPr>
+            <w:r>
+              <w:rPr>
+                <w:rFonts w:ascii="Times New Roman" w:hAnsi="Times New Roman" w:cs="Times New Roman"/>
+                <w:sz w:val="24"/>
+                <w:szCs w:val="24"/>
+              </w:rPr>
+              <w:t>Functional requirements: system features and functionality</w:t>
+            </w:r>
+          </w:p>
+          <w:p>
+            <w:pPr>
+              <w:pStyle w:val="ListParagraph"/>
+              <w:numPr>
+                <w:ilvl w:val="0"/>
+                <w:numId w:val="3"/>
+              </w:numPr>
+              <w:jc w:val="both"/>
+              <w:cnfStyle w:val="000000100000" w:firstRow="0" w:lastRow="0" w:firstColumn="0" w:lastColumn="0" w:oddVBand="0" w:evenVBand="0" w:oddHBand="1" w:evenHBand="0" w:firstRowFirstColumn="0" w:firstRowLastColumn="0" w:lastRowFirstColumn="0" w:lastRowLastColumn="0"/>
+              <w:rPr>
+                <w:rFonts w:ascii="Times New Roman" w:hAnsi="Times New Roman" w:cs="Times New Roman"/>
+                <w:b/>
+                <w:bCs/>
+                <w:sz w:val="24"/>
+                <w:szCs w:val="24"/>
+              </w:rPr>
+            </w:pPr>
+            <w:r>
+              <w:rPr>
+                <w:rFonts w:ascii="Times New Roman" w:hAnsi="Times New Roman" w:cs="Times New Roman"/>
+                <w:sz w:val="24"/>
+                <w:szCs w:val="24"/>
+              </w:rPr>
+              <w:t>Non-functional requirements: quality and user experience</w:t>
+            </w:r>
+          </w:p>
+        </w:tc>
+      </w:tr>
+    </w:tbl>
+    <w:p>
+      <w:pPr>
+        <w:jc w:val="center"/>
+        <w:rPr>
+          <w:rFonts w:ascii="Times New Roman" w:hAnsi="Times New Roman" w:cs="Times New Roman"/>
+          <w:sz w:val="32"/>
+          <w:szCs w:val="32"/>
+        </w:rPr>
+      </w:pPr>
+    </w:p>
     <w:p>
       <w:pPr>
         <w:jc w:val="center"/>
@@ -124,6 +538,359 @@
     </w:sectPr>
   </w:body>
 </w:document>
+</file>
+
+<file path=word/numbering.xml><?xml version="1.0" encoding="utf-8"?>
+<w:numbering xmlns:wpc="http://schemas.microsoft.com/office/word/2010/wordprocessingCanvas" xmlns:cx="http://schemas.microsoft.com/office/drawing/2014/chartex" xmlns:cx1="http://schemas.microsoft.com/office/drawing/2015/9/8/chartex" xmlns:cx2="http://schemas.microsoft.com/office/drawing/2015/10/21/chartex" xmlns:cx3="http://schemas.microsoft.com/office/drawing/2016/5/9/chartex" xmlns:cx4="http://schemas.microsoft.com/office/drawing/2016/5/10/chartex" xmlns:cx5="http://schemas.microsoft.com/office/drawing/2016/5/11/chartex" xmlns:cx6="http://schemas.microsoft.com/office/drawing/2016/5/12/chartex" xmlns:cx7="http://schemas.microsoft.com/office/drawing/2016/5/13/chartex" xmlns:cx8="http://schemas.microsoft.com/office/drawing/2016/5/14/chartex" xmlns:mc="http://schemas.openxmlformats.org/markup-compatibility/2006" xmlns:aink="http://schemas.microsoft.com/office/drawing/2016/ink" xmlns:am3d="http://schemas.microsoft.com/office/drawing/2017/model3d" xmlns:o="urn:schemas-microsoft-com:office:office" xmlns:oel="http://schemas.microsoft.com/office/2019/extlst" xmlns:r="http://schemas.openxmlformats.org/officeDocument/2006/relationships" xmlns:m="http://schemas.openxmlformats.org/officeDocument/2006/math" xmlns:v="urn:schemas-microsoft-com:vml" xmlns:wp14="http://schemas.microsoft.com/office/word/2010/wordprocessingDrawing" xmlns:wp="http://schemas.openxmlformats.org/drawingml/2006/wordprocessingDrawing" xmlns:w10="urn:schemas-microsoft-com:office:word" xmlns:w="http://schemas.openxmlformats.org/wordprocessingml/2006/main" xmlns:w14="http://schemas.microsoft.com/office/word/2010/wordml" xmlns:w15="http://schemas.microsoft.com/office/word/2012/wordml" xmlns:w16cex="http://schemas.microsoft.com/office/word/2018/wordml/cex" xmlns:w16cid="http://schemas.microsoft.com/office/word/2016/wordml/cid" xmlns:w16="http://schemas.microsoft.com/office/word/2018/wordml" xmlns:w16sdtdh="http://schemas.microsoft.com/office/word/2020/wordml/sdtdatahash" xmlns:w16se="http://schemas.microsoft.com/office/word/2015/wordml/symex" xmlns:wpg="http://schemas.microsoft.com/office/word/2010/wordprocessingGroup" xmlns:wpi="http://schemas.microsoft.com/office/word/2010/wordprocessingInk" xmlns:wne="http://schemas.microsoft.com/office/word/2006/wordml" xmlns:wps="http://schemas.microsoft.com/office/word/2010/wordprocessingShape" mc:Ignorable="w14 w15 w16se w16cid w16 w16cex w16sdtdh wp14">
+  <w:abstractNum w:abstractNumId="0" w15:restartNumberingAfterBreak="0">
+    <w:nsid w:val="2C8B0435"/>
+    <w:multiLevelType w:val="hybridMultilevel"/>
+    <w:tmpl w:val="148A54D0"/>
+    <w:lvl w:ilvl="0" w:tplc="04090001">
+      <w:start w:val="1"/>
+      <w:numFmt w:val="bullet"/>
+      <w:lvlText w:val=""/>
+      <w:lvlJc w:val="left"/>
+      <w:pPr>
+        <w:ind w:left="720" w:hanging="360"/>
+      </w:pPr>
+      <w:rPr>
+        <w:rFonts w:ascii="Symbol" w:hAnsi="Symbol" w:hint="default"/>
+      </w:rPr>
+    </w:lvl>
+    <w:lvl w:ilvl="1" w:tplc="04090003" w:tentative="1">
+      <w:start w:val="1"/>
+      <w:numFmt w:val="bullet"/>
+      <w:lvlText w:val="o"/>
+      <w:lvlJc w:val="left"/>
+      <w:pPr>
+        <w:ind w:left="1440" w:hanging="360"/>
+      </w:pPr>
+      <w:rPr>
+        <w:rFonts w:ascii="Courier New" w:hAnsi="Courier New" w:cs="Courier New" w:hint="default"/>
+      </w:rPr>
+    </w:lvl>
+    <w:lvl w:ilvl="2" w:tplc="04090005" w:tentative="1">
+      <w:start w:val="1"/>
+      <w:numFmt w:val="bullet"/>
+      <w:lvlText w:val=""/>
+      <w:lvlJc w:val="left"/>
+      <w:pPr>
+        <w:ind w:left="2160" w:hanging="360"/>
+      </w:pPr>
+      <w:rPr>
+        <w:rFonts w:ascii="Wingdings" w:hAnsi="Wingdings" w:hint="default"/>
+      </w:rPr>
+    </w:lvl>
+    <w:lvl w:ilvl="3" w:tplc="04090001" w:tentative="1">
+      <w:start w:val="1"/>
+      <w:numFmt w:val="bullet"/>
+      <w:lvlText w:val=""/>
+      <w:lvlJc w:val="left"/>
+      <w:pPr>
+        <w:ind w:left="2880" w:hanging="360"/>
+      </w:pPr>
+      <w:rPr>
+        <w:rFonts w:ascii="Symbol" w:hAnsi="Symbol" w:hint="default"/>
+      </w:rPr>
+    </w:lvl>
+    <w:lvl w:ilvl="4" w:tplc="04090003" w:tentative="1">
+      <w:start w:val="1"/>
+      <w:numFmt w:val="bullet"/>
+      <w:lvlText w:val="o"/>
+      <w:lvlJc w:val="left"/>
+      <w:pPr>
+        <w:ind w:left="3600" w:hanging="360"/>
+      </w:pPr>
+      <w:rPr>
+        <w:rFonts w:ascii="Courier New" w:hAnsi="Courier New" w:cs="Courier New" w:hint="default"/>
+      </w:rPr>
+    </w:lvl>
+    <w:lvl w:ilvl="5" w:tplc="04090005" w:tentative="1">
+      <w:start w:val="1"/>
+      <w:numFmt w:val="bullet"/>
+      <w:lvlText w:val=""/>
+      <w:lvlJc w:val="left"/>
+      <w:pPr>
+        <w:ind w:left="4320" w:hanging="360"/>
+      </w:pPr>
+      <w:rPr>
+        <w:rFonts w:ascii="Wingdings" w:hAnsi="Wingdings" w:hint="default"/>
+      </w:rPr>
+    </w:lvl>
+    <w:lvl w:ilvl="6" w:tplc="04090001" w:tentative="1">
+      <w:start w:val="1"/>
+      <w:numFmt w:val="bullet"/>
+      <w:lvlText w:val=""/>
+      <w:lvlJc w:val="left"/>
+      <w:pPr>
+        <w:ind w:left="5040" w:hanging="360"/>
+      </w:pPr>
+      <w:rPr>
+        <w:rFonts w:ascii="Symbol" w:hAnsi="Symbol" w:hint="default"/>
+      </w:rPr>
+    </w:lvl>
+    <w:lvl w:ilvl="7" w:tplc="04090003" w:tentative="1">
+      <w:start w:val="1"/>
+      <w:numFmt w:val="bullet"/>
+      <w:lvlText w:val="o"/>
+      <w:lvlJc w:val="left"/>
+      <w:pPr>
+        <w:ind w:left="5760" w:hanging="360"/>
+      </w:pPr>
+      <w:rPr>
+        <w:rFonts w:ascii="Courier New" w:hAnsi="Courier New" w:cs="Courier New" w:hint="default"/>
+      </w:rPr>
+    </w:lvl>
+    <w:lvl w:ilvl="8" w:tplc="04090005" w:tentative="1">
+      <w:start w:val="1"/>
+      <w:numFmt w:val="bullet"/>
+      <w:lvlText w:val=""/>
+      <w:lvlJc w:val="left"/>
+      <w:pPr>
+        <w:ind w:left="6480" w:hanging="360"/>
+      </w:pPr>
+      <w:rPr>
+        <w:rFonts w:ascii="Wingdings" w:hAnsi="Wingdings" w:hint="default"/>
+      </w:rPr>
+    </w:lvl>
+  </w:abstractNum>
+  <w:abstractNum w:abstractNumId="1" w15:restartNumberingAfterBreak="0">
+    <w:nsid w:val="3AF15C95"/>
+    <w:multiLevelType w:val="hybridMultilevel"/>
+    <w:tmpl w:val="22AC76CA"/>
+    <w:lvl w:ilvl="0" w:tplc="04090001">
+      <w:start w:val="1"/>
+      <w:numFmt w:val="bullet"/>
+      <w:lvlText w:val=""/>
+      <w:lvlJc w:val="left"/>
+      <w:pPr>
+        <w:ind w:left="720" w:hanging="360"/>
+      </w:pPr>
+      <w:rPr>
+        <w:rFonts w:ascii="Symbol" w:hAnsi="Symbol" w:hint="default"/>
+      </w:rPr>
+    </w:lvl>
+    <w:lvl w:ilvl="1" w:tplc="04090003" w:tentative="1">
+      <w:start w:val="1"/>
+      <w:numFmt w:val="bullet"/>
+      <w:lvlText w:val="o"/>
+      <w:lvlJc w:val="left"/>
+      <w:pPr>
+        <w:ind w:left="1440" w:hanging="360"/>
+      </w:pPr>
+      <w:rPr>
+        <w:rFonts w:ascii="Courier New" w:hAnsi="Courier New" w:cs="Courier New" w:hint="default"/>
+      </w:rPr>
+    </w:lvl>
+    <w:lvl w:ilvl="2" w:tplc="04090005" w:tentative="1">
+      <w:start w:val="1"/>
+      <w:numFmt w:val="bullet"/>
+      <w:lvlText w:val=""/>
+      <w:lvlJc w:val="left"/>
+      <w:pPr>
+        <w:ind w:left="2160" w:hanging="360"/>
+      </w:pPr>
+      <w:rPr>
+        <w:rFonts w:ascii="Wingdings" w:hAnsi="Wingdings" w:hint="default"/>
+      </w:rPr>
+    </w:lvl>
+    <w:lvl w:ilvl="3" w:tplc="04090001" w:tentative="1">
+      <w:start w:val="1"/>
+      <w:numFmt w:val="bullet"/>
+      <w:lvlText w:val=""/>
+      <w:lvlJc w:val="left"/>
+      <w:pPr>
+        <w:ind w:left="2880" w:hanging="360"/>
+      </w:pPr>
+      <w:rPr>
+        <w:rFonts w:ascii="Symbol" w:hAnsi="Symbol" w:hint="default"/>
+      </w:rPr>
+    </w:lvl>
+    <w:lvl w:ilvl="4" w:tplc="04090003" w:tentative="1">
+      <w:start w:val="1"/>
+      <w:numFmt w:val="bullet"/>
+      <w:lvlText w:val="o"/>
+      <w:lvlJc w:val="left"/>
+      <w:pPr>
+        <w:ind w:left="3600" w:hanging="360"/>
+      </w:pPr>
+      <w:rPr>
+        <w:rFonts w:ascii="Courier New" w:hAnsi="Courier New" w:cs="Courier New" w:hint="default"/>
+      </w:rPr>
+    </w:lvl>
+    <w:lvl w:ilvl="5" w:tplc="04090005" w:tentative="1">
+      <w:start w:val="1"/>
+      <w:numFmt w:val="bullet"/>
+      <w:lvlText w:val=""/>
+      <w:lvlJc w:val="left"/>
+      <w:pPr>
+        <w:ind w:left="4320" w:hanging="360"/>
+      </w:pPr>
+      <w:rPr>
+        <w:rFonts w:ascii="Wingdings" w:hAnsi="Wingdings" w:hint="default"/>
+      </w:rPr>
+    </w:lvl>
+    <w:lvl w:ilvl="6" w:tplc="04090001" w:tentative="1">
+      <w:start w:val="1"/>
+      <w:numFmt w:val="bullet"/>
+      <w:lvlText w:val=""/>
+      <w:lvlJc w:val="left"/>
+      <w:pPr>
+        <w:ind w:left="5040" w:hanging="360"/>
+      </w:pPr>
+      <w:rPr>
+        <w:rFonts w:ascii="Symbol" w:hAnsi="Symbol" w:hint="default"/>
+      </w:rPr>
+    </w:lvl>
+    <w:lvl w:ilvl="7" w:tplc="04090003" w:tentative="1">
+      <w:start w:val="1"/>
+      <w:numFmt w:val="bullet"/>
+      <w:lvlText w:val="o"/>
+      <w:lvlJc w:val="left"/>
+      <w:pPr>
+        <w:ind w:left="5760" w:hanging="360"/>
+      </w:pPr>
+      <w:rPr>
+        <w:rFonts w:ascii="Courier New" w:hAnsi="Courier New" w:cs="Courier New" w:hint="default"/>
+      </w:rPr>
+    </w:lvl>
+    <w:lvl w:ilvl="8" w:tplc="04090005" w:tentative="1">
+      <w:start w:val="1"/>
+      <w:numFmt w:val="bullet"/>
+      <w:lvlText w:val=""/>
+      <w:lvlJc w:val="left"/>
+      <w:pPr>
+        <w:ind w:left="6480" w:hanging="360"/>
+      </w:pPr>
+      <w:rPr>
+        <w:rFonts w:ascii="Wingdings" w:hAnsi="Wingdings" w:hint="default"/>
+      </w:rPr>
+    </w:lvl>
+  </w:abstractNum>
+  <w:abstractNum w:abstractNumId="2" w15:restartNumberingAfterBreak="0">
+    <w:nsid w:val="7AE734BC"/>
+    <w:multiLevelType w:val="hybridMultilevel"/>
+    <w:tmpl w:val="A27E6A04"/>
+    <w:lvl w:ilvl="0" w:tplc="04090001">
+      <w:start w:val="1"/>
+      <w:numFmt w:val="bullet"/>
+      <w:lvlText w:val=""/>
+      <w:lvlJc w:val="left"/>
+      <w:pPr>
+        <w:ind w:left="720" w:hanging="360"/>
+      </w:pPr>
+      <w:rPr>
+        <w:rFonts w:ascii="Symbol" w:hAnsi="Symbol" w:hint="default"/>
+      </w:rPr>
+    </w:lvl>
+    <w:lvl w:ilvl="1" w:tplc="04090003" w:tentative="1">
+      <w:start w:val="1"/>
+      <w:numFmt w:val="bullet"/>
+      <w:lvlText w:val="o"/>
+      <w:lvlJc w:val="left"/>
+      <w:pPr>
+        <w:ind w:left="1440" w:hanging="360"/>
+      </w:pPr>
+      <w:rPr>
+        <w:rFonts w:ascii="Courier New" w:hAnsi="Courier New" w:cs="Courier New" w:hint="default"/>
+      </w:rPr>
+    </w:lvl>
+    <w:lvl w:ilvl="2" w:tplc="04090005" w:tentative="1">
+      <w:start w:val="1"/>
+      <w:numFmt w:val="bullet"/>
+      <w:lvlText w:val=""/>
+      <w:lvlJc w:val="left"/>
+      <w:pPr>
+        <w:ind w:left="2160" w:hanging="360"/>
+      </w:pPr>
+      <w:rPr>
+        <w:rFonts w:ascii="Wingdings" w:hAnsi="Wingdings" w:hint="default"/>
+      </w:rPr>
+    </w:lvl>
+    <w:lvl w:ilvl="3" w:tplc="04090001" w:tentative="1">
+      <w:start w:val="1"/>
+      <w:numFmt w:val="bullet"/>
+      <w:lvlText w:val=""/>
+      <w:lvlJc w:val="left"/>
+      <w:pPr>
+        <w:ind w:left="2880" w:hanging="360"/>
+      </w:pPr>
+      <w:rPr>
+        <w:rFonts w:ascii="Symbol" w:hAnsi="Symbol" w:hint="default"/>
+      </w:rPr>
+    </w:lvl>
+    <w:lvl w:ilvl="4" w:tplc="04090003" w:tentative="1">
+      <w:start w:val="1"/>
+      <w:numFmt w:val="bullet"/>
+      <w:lvlText w:val="o"/>
+      <w:lvlJc w:val="left"/>
+      <w:pPr>
+        <w:ind w:left="3600" w:hanging="360"/>
+      </w:pPr>
+      <w:rPr>
+        <w:rFonts w:ascii="Courier New" w:hAnsi="Courier New" w:cs="Courier New" w:hint="default"/>
+      </w:rPr>
+    </w:lvl>
+    <w:lvl w:ilvl="5" w:tplc="04090005" w:tentative="1">
+      <w:start w:val="1"/>
+      <w:numFmt w:val="bullet"/>
+      <w:lvlText w:val=""/>
+      <w:lvlJc w:val="left"/>
+      <w:pPr>
+        <w:ind w:left="4320" w:hanging="360"/>
+      </w:pPr>
+      <w:rPr>
+        <w:rFonts w:ascii="Wingdings" w:hAnsi="Wingdings" w:hint="default"/>
+      </w:rPr>
+    </w:lvl>
+    <w:lvl w:ilvl="6" w:tplc="04090001" w:tentative="1">
+      <w:start w:val="1"/>
+      <w:numFmt w:val="bullet"/>
+      <w:lvlText w:val=""/>
+      <w:lvlJc w:val="left"/>
+      <w:pPr>
+        <w:ind w:left="5040" w:hanging="360"/>
+      </w:pPr>
+      <w:rPr>
+        <w:rFonts w:ascii="Symbol" w:hAnsi="Symbol" w:hint="default"/>
+      </w:rPr>
+    </w:lvl>
+    <w:lvl w:ilvl="7" w:tplc="04090003" w:tentative="1">
+      <w:start w:val="1"/>
+      <w:numFmt w:val="bullet"/>
+      <w:lvlText w:val="o"/>
+      <w:lvlJc w:val="left"/>
+      <w:pPr>
+        <w:ind w:left="5760" w:hanging="360"/>
+      </w:pPr>
+      <w:rPr>
+        <w:rFonts w:ascii="Courier New" w:hAnsi="Courier New" w:cs="Courier New" w:hint="default"/>
+      </w:rPr>
+    </w:lvl>
+    <w:lvl w:ilvl="8" w:tplc="04090005" w:tentative="1">
+      <w:start w:val="1"/>
+      <w:numFmt w:val="bullet"/>
+      <w:lvlText w:val=""/>
+      <w:lvlJc w:val="left"/>
+      <w:pPr>
+        <w:ind w:left="6480" w:hanging="360"/>
+      </w:pPr>
+      <w:rPr>
+        <w:rFonts w:ascii="Wingdings" w:hAnsi="Wingdings" w:hint="default"/>
+      </w:rPr>
+    </w:lvl>
+  </w:abstractNum>
+  <w:num w:numId="1" w16cid:durableId="1969705353">
+    <w:abstractNumId w:val="0"/>
+  </w:num>
+  <w:num w:numId="2" w16cid:durableId="748424649">
+    <w:abstractNumId w:val="2"/>
+  </w:num>
+  <w:num w:numId="3" w16cid:durableId="1036811653">
+    <w:abstractNumId w:val="1"/>
+  </w:num>
+</w:numbering>
 </file>
 
 <file path=word/styles.xml><?xml version="1.0" encoding="utf-8"?>
@@ -552,6 +1319,172 @@
     <w:semiHidden/>
     <w:unhideWhenUsed/>
   </w:style>
+  <w:style w:type="table" w:styleId="TableGrid">
+    <w:name w:val="Table Grid"/>
+    <w:basedOn w:val="TableNormal"/>
+    <w:uiPriority w:val="39"/>
+    <w:rsid w:val="00965FF4"/>
+    <w:pPr>
+      <w:spacing w:after="0" w:line="240" w:lineRule="auto"/>
+    </w:pPr>
+    <w:tblPr>
+      <w:tblBorders>
+        <w:top w:val="single" w:sz="4" w:space="0" w:color="auto"/>
+        <w:left w:val="single" w:sz="4" w:space="0" w:color="auto"/>
+        <w:bottom w:val="single" w:sz="4" w:space="0" w:color="auto"/>
+        <w:right w:val="single" w:sz="4" w:space="0" w:color="auto"/>
+        <w:insideH w:val="single" w:sz="4" w:space="0" w:color="auto"/>
+        <w:insideV w:val="single" w:sz="4" w:space="0" w:color="auto"/>
+      </w:tblBorders>
+    </w:tblPr>
+  </w:style>
+  <w:style w:type="table" w:styleId="GridTable3-Accent5">
+    <w:name w:val="Grid Table 3 Accent 5"/>
+    <w:basedOn w:val="TableNormal"/>
+    <w:uiPriority w:val="48"/>
+    <w:rsid w:val="00153A06"/>
+    <w:pPr>
+      <w:spacing w:after="0" w:line="240" w:lineRule="auto"/>
+    </w:pPr>
+    <w:tblPr>
+      <w:tblStyleRowBandSize w:val="1"/>
+      <w:tblStyleColBandSize w:val="1"/>
+      <w:tblBorders>
+        <w:top w:val="single" w:sz="4" w:space="0" w:color="9CC2E5" w:themeColor="accent5" w:themeTint="99"/>
+        <w:left w:val="single" w:sz="4" w:space="0" w:color="9CC2E5" w:themeColor="accent5" w:themeTint="99"/>
+        <w:bottom w:val="single" w:sz="4" w:space="0" w:color="9CC2E5" w:themeColor="accent5" w:themeTint="99"/>
+        <w:right w:val="single" w:sz="4" w:space="0" w:color="9CC2E5" w:themeColor="accent5" w:themeTint="99"/>
+        <w:insideH w:val="single" w:sz="4" w:space="0" w:color="9CC2E5" w:themeColor="accent5" w:themeTint="99"/>
+        <w:insideV w:val="single" w:sz="4" w:space="0" w:color="9CC2E5" w:themeColor="accent5" w:themeTint="99"/>
+      </w:tblBorders>
+    </w:tblPr>
+    <w:tblStylePr w:type="firstRow">
+      <w:rPr>
+        <w:b/>
+        <w:bCs/>
+      </w:rPr>
+      <w:tblPr/>
+      <w:tcPr>
+        <w:tcBorders>
+          <w:top w:val="nil"/>
+          <w:left w:val="nil"/>
+          <w:right w:val="nil"/>
+          <w:insideH w:val="nil"/>
+          <w:insideV w:val="nil"/>
+        </w:tcBorders>
+        <w:shd w:val="clear" w:color="auto" w:fill="FFFFFF" w:themeFill="background1"/>
+      </w:tcPr>
+    </w:tblStylePr>
+    <w:tblStylePr w:type="lastRow">
+      <w:rPr>
+        <w:b/>
+        <w:bCs/>
+      </w:rPr>
+      <w:tblPr/>
+      <w:tcPr>
+        <w:tcBorders>
+          <w:left w:val="nil"/>
+          <w:bottom w:val="nil"/>
+          <w:right w:val="nil"/>
+          <w:insideH w:val="nil"/>
+          <w:insideV w:val="nil"/>
+        </w:tcBorders>
+        <w:shd w:val="clear" w:color="auto" w:fill="FFFFFF" w:themeFill="background1"/>
+      </w:tcPr>
+    </w:tblStylePr>
+    <w:tblStylePr w:type="firstCol">
+      <w:pPr>
+        <w:jc w:val="right"/>
+      </w:pPr>
+      <w:rPr>
+        <w:i/>
+        <w:iCs/>
+      </w:rPr>
+      <w:tblPr/>
+      <w:tcPr>
+        <w:tcBorders>
+          <w:top w:val="nil"/>
+          <w:left w:val="nil"/>
+          <w:bottom w:val="nil"/>
+          <w:insideH w:val="nil"/>
+          <w:insideV w:val="nil"/>
+        </w:tcBorders>
+        <w:shd w:val="clear" w:color="auto" w:fill="FFFFFF" w:themeFill="background1"/>
+      </w:tcPr>
+    </w:tblStylePr>
+    <w:tblStylePr w:type="lastCol">
+      <w:rPr>
+        <w:i/>
+        <w:iCs/>
+      </w:rPr>
+      <w:tblPr/>
+      <w:tcPr>
+        <w:tcBorders>
+          <w:top w:val="nil"/>
+          <w:bottom w:val="nil"/>
+          <w:right w:val="nil"/>
+          <w:insideH w:val="nil"/>
+          <w:insideV w:val="nil"/>
+        </w:tcBorders>
+        <w:shd w:val="clear" w:color="auto" w:fill="FFFFFF" w:themeFill="background1"/>
+      </w:tcPr>
+    </w:tblStylePr>
+    <w:tblStylePr w:type="band1Vert">
+      <w:tblPr/>
+      <w:tcPr>
+        <w:shd w:val="clear" w:color="auto" w:fill="DEEAF6" w:themeFill="accent5" w:themeFillTint="33"/>
+      </w:tcPr>
+    </w:tblStylePr>
+    <w:tblStylePr w:type="band1Horz">
+      <w:tblPr/>
+      <w:tcPr>
+        <w:shd w:val="clear" w:color="auto" w:fill="DEEAF6" w:themeFill="accent5" w:themeFillTint="33"/>
+      </w:tcPr>
+    </w:tblStylePr>
+    <w:tblStylePr w:type="neCell">
+      <w:tblPr/>
+      <w:tcPr>
+        <w:tcBorders>
+          <w:bottom w:val="single" w:sz="4" w:space="0" w:color="9CC2E5" w:themeColor="accent5" w:themeTint="99"/>
+        </w:tcBorders>
+      </w:tcPr>
+    </w:tblStylePr>
+    <w:tblStylePr w:type="nwCell">
+      <w:tblPr/>
+      <w:tcPr>
+        <w:tcBorders>
+          <w:bottom w:val="single" w:sz="4" w:space="0" w:color="9CC2E5" w:themeColor="accent5" w:themeTint="99"/>
+        </w:tcBorders>
+      </w:tcPr>
+    </w:tblStylePr>
+    <w:tblStylePr w:type="seCell">
+      <w:tblPr/>
+      <w:tcPr>
+        <w:tcBorders>
+          <w:top w:val="single" w:sz="4" w:space="0" w:color="9CC2E5" w:themeColor="accent5" w:themeTint="99"/>
+        </w:tcBorders>
+      </w:tcPr>
+    </w:tblStylePr>
+    <w:tblStylePr w:type="swCell">
+      <w:tblPr/>
+      <w:tcPr>
+        <w:tcBorders>
+          <w:top w:val="single" w:sz="4" w:space="0" w:color="9CC2E5" w:themeColor="accent5" w:themeTint="99"/>
+        </w:tcBorders>
+      </w:tcPr>
+    </w:tblStylePr>
+  </w:style>
+  <w:style w:type="paragraph" w:styleId="ListParagraph">
+    <w:name w:val="List Paragraph"/>
+    <w:basedOn w:val="Normal"/>
+    <w:uiPriority w:val="34"/>
+    <w:qFormat/>
+    <w:rsid w:val="00153A06"/>
+    <w:pPr>
+      <w:ind w:left="720"/>
+      <w:contextualSpacing/>
+    </w:pPr>
+  </w:style>
 </w:styles>
 </file>
 
